--- a/ec450-auwong-sweettomato-hw6/EC450_HW6_Writeup.docx
+++ b/ec450-auwong-sweettomato-hw6/EC450_HW6_Writeup.docx
@@ -28,6 +28,9 @@
       <w:r>
         <w:t>EC450</w:t>
       </w:r>
+      <w:r>
+        <w:t xml:space="preserve"> A1</w:t>
+      </w:r>
     </w:p>
     <w:p>
       <w:pPr>
@@ -35,7 +38,7 @@
         <w:jc w:val="right"/>
       </w:pPr>
       <w:r>
-        <w:t>4/9/15</w:t>
+        <w:t>Spring 2015</w:t>
       </w:r>
     </w:p>
     <w:p>
@@ -60,6 +63,63 @@
       </w:r>
     </w:p>
     <w:p>
+      <w:pPr>
+        <w:ind w:firstLine="720"/>
+      </w:pPr>
+      <w:r>
+        <w:t>For our anal</w:t>
+      </w:r>
+      <w:r>
+        <w:t>og input, we connected a photodiode to our first MSP430 board. That board then transmitted a digital signal to our second board using SPI mode. Fin</w:t>
+      </w:r>
+      <w:r>
+        <w:t>ally, the second board produced a frequency</w:t>
+      </w:r>
+      <w:r>
+        <w:t xml:space="preserve"> based on that value. </w:t>
+      </w:r>
+      <w:r>
+        <w:t>W</w:t>
+      </w:r>
+      <w:r>
+        <w:t xml:space="preserve">e set </w:t>
+      </w:r>
+      <w:r>
+        <w:t>three distinct ranges based on the data received, playing</w:t>
+      </w:r>
+      <w:r>
+        <w:t xml:space="preserve"> three tones A4,</w:t>
+      </w:r>
+      <w:r>
+        <w:t xml:space="preserve"> </w:t>
+      </w:r>
+      <w:r>
+        <w:t>B4,</w:t>
+      </w:r>
+      <w:r>
+        <w:t xml:space="preserve"> </w:t>
+      </w:r>
+      <w:r>
+        <w:t>and C4 (purely because the received value was somewhere a</w:t>
+      </w:r>
+      <w:r>
+        <w:t>round 0xA#, 0xB#, 0xC# usually. It will play A4 for everything under 0xB0, B4 for 0xB0 to under 0xC0, and C4 for everything 0xC0 and above.</w:t>
+      </w:r>
+    </w:p>
+    <w:p>
+      <w:pPr>
+        <w:rPr>
+          <w:b/>
+        </w:rPr>
+      </w:pPr>
+      <w:r>
+        <w:rPr>
+          <w:b/>
+        </w:rPr>
+        <w:t>Implementation</w:t>
+      </w:r>
+    </w:p>
+    <w:p>
       <w:r>
         <w:rPr>
           <w:b/>
@@ -67,67 +127,46 @@
         <w:tab/>
       </w:r>
       <w:r>
-        <w:t>For our anal</w:t>
-      </w:r>
-      <w:r>
-        <w:t>og input, we connected a photodiode to our first MSP430 board. That board then transmitted a digital signal to our second board using SPI mode. Finally, the second board played a value based on that value. Right now, we set it so that it only plays three tones A4,</w:t>
+        <w:t>To convert the analog signal coming in from the photodiod</w:t>
+      </w:r>
+      <w:r>
+        <w:t>e, we used the ADC converter</w:t>
+      </w:r>
+      <w:r>
+        <w:t>.</w:t>
+      </w:r>
+      <w:r>
+        <w:t xml:space="preserve"> The output pin P1.6 on the photodiode MSP430 board was connected to the input pin P1.7 of the speaker board. Both shared a common ground.</w:t>
       </w:r>
       <w:r>
         <w:t xml:space="preserve"> </w:t>
       </w:r>
       <w:r>
-        <w:t>B4,</w:t>
-      </w:r>
-      <w:r>
-        <w:t xml:space="preserve"> </w:t>
-      </w:r>
-      <w:r>
-        <w:t>and C4 (purely because the received value was somewhere a</w:t>
-      </w:r>
-      <w:r>
-        <w:t>round 0xA#, 0xB#, 0xC# usually. It will play A4 for everything under 0xB0, B4 for 0xB0 to under 0xC0, and C4 for everything 0xC0 and above.</w:t>
-      </w:r>
-      <w:r>
-        <w:t xml:space="preserve"> The reason I did not just play the tone directly was because I felt that the analog signal received will likely be very jittery and make the result seem unstable. </w:t>
-      </w:r>
-    </w:p>
-    <w:p/>
-    <w:p>
-      <w:pPr>
-        <w:rPr>
-          <w:b/>
-        </w:rPr>
-      </w:pPr>
-      <w:r>
-        <w:rPr>
-          <w:b/>
-        </w:rPr>
-        <w:t>Implementation</w:t>
-      </w:r>
-    </w:p>
-    <w:p>
-      <w:r>
-        <w:rPr>
-          <w:b/>
-        </w:rPr>
-        <w:tab/>
-      </w:r>
-      <w:r>
-        <w:t xml:space="preserve">To convert the analog signal coming in from the photodiode, we used ADC. </w:t>
-      </w:r>
-      <w:r>
-        <w:t xml:space="preserve">Again, we used SPI as our method to </w:t>
-      </w:r>
-      <w:r>
-        <w:t xml:space="preserve">communicate between the boards. To play sound, we used the Timer A like in the previous homework. </w:t>
-      </w:r>
-      <w:r>
-        <w:t>Below is a very rough picture of our schematic.</w:t>
-      </w:r>
-    </w:p>
-    <w:p>
+        <w:t>Again, we used SPI</w:t>
+      </w:r>
+      <w:r>
+        <w:t xml:space="preserve"> mode</w:t>
+      </w:r>
+      <w:r>
+        <w:t xml:space="preserve"> as our method to </w:t>
+      </w:r>
+      <w:r>
+        <w:t>communicate between the boards. To play sound, Timer A</w:t>
+      </w:r>
+      <w:r>
+        <w:t xml:space="preserve"> was used on the speaker board to produce a frequency base on the received bytes of data from the photodiode</w:t>
+      </w:r>
       <w:bookmarkStart w:id="0" w:name="_GoBack"/>
       <w:bookmarkEnd w:id="0"/>
+      <w:r>
+        <w:t xml:space="preserve"> board.</w:t>
+      </w:r>
+      <w:r>
+        <w:t xml:space="preserve"> </w:t>
+      </w:r>
+      <w:r>
+        <w:t>Below is a rough picture of our schematic.</w:t>
+      </w:r>
     </w:p>
     <w:p>
       <w:pPr>
